--- a/zht/docx/64.content.docx
+++ b/zht/docx/64.content.docx
@@ -4,39 +4,88 @@
   <w:body>
     <w:p/>
     <w:p>
-      <w:r/>
+      <w:pPr/>
+      <w:r>
+        <w:rPr>
+          <w:lang w:val="zh_TW" w:bidi="zh_TW"/>
+        </w:rPr>
+      </w:r>
     </w:p>
     <w:p>
       <w:pPr>
         <w:pStyle w:val="Heading2"/>
       </w:pPr>
       <w:r>
-        <w:t>License Information</w:t>
-      </w:r>
-      <w:r/>
+        <w:rPr>
+          <w:lang w:val="zh_TW" w:bidi="zh_TW"/>
+        </w:rPr>
+        <w:t>Resource: 研讀筆記 - 書籍簡介 (Tyndale)</w:t>
+      </w:r>
+      <w:r>
+        <w:rPr>
+          <w:lang w:val="zh_TW" w:bidi="zh_TW"/>
+        </w:rPr>
+      </w:r>
     </w:p>
     <w:p>
-      <w:r/>
+      <w:pPr>
+        <w:pStyle w:val="Heading2"/>
+      </w:pPr>
+      <w:r>
+        <w:rPr>
+          <w:lang w:val="zh_TW" w:bidi="zh_TW"/>
+        </w:rPr>
+        <w:t>License Information</w:t>
+      </w:r>
+      <w:r>
+        <w:rPr>
+          <w:lang w:val="zh_TW" w:bidi="zh_TW"/>
+        </w:rPr>
+      </w:r>
+    </w:p>
+    <w:p>
+      <w:pPr/>
+      <w:r>
+        <w:rPr>
+          <w:lang w:val="zh_TW" w:bidi="zh_TW"/>
+        </w:rPr>
+      </w:r>
       <w:r>
         <w:rPr>
           <w:b/>
-        </w:rPr>
-        <w:t>Study Notes - Book Intros (Tyndale)</w:t>
-      </w:r>
-      <w:r>
+          <w:lang w:val="zh_TW" w:bidi="zh_TW"/>
+        </w:rPr>
+        <w:t>研讀筆記 - 書籍簡介 (Tyndale)</w:t>
+      </w:r>
+      <w:r>
+        <w:rPr>
+          <w:lang w:val="zh_TW" w:bidi="zh_TW"/>
+        </w:rPr>
         <w:t xml:space="preserve"> (Chinese (Traditional)) is based on</w:t>
       </w:r>
       <w:r>
+        <w:rPr>
+          <w:lang w:val="zh_TW" w:bidi="zh_TW"/>
+        </w:rPr>
         <w:t xml:space="preserve">: </w:t>
       </w:r>
       <w:r>
+        <w:rPr>
+          <w:lang w:val="zh_TW" w:bidi="zh_TW"/>
+        </w:rPr>
         <w:t>Tyndale Open Study Notes</w:t>
       </w:r>
       <w:r>
+        <w:rPr>
+          <w:lang w:val="zh_TW" w:bidi="zh_TW"/>
+        </w:rPr>
         <w:t xml:space="preserve">, </w:t>
       </w:r>
       <w:hyperlink r:id="rId13">
         <w:r>
+          <w:rPr>
+            <w:lang w:val="zh_TW" w:bidi="zh_TW"/>
+          </w:rPr>
           <w:rPr>
             <w:color w:val="0000EE"/>
             <w:u w:val="single"/>
@@ -45,10 +94,16 @@
         </w:r>
       </w:hyperlink>
       <w:r>
+        <w:rPr>
+          <w:lang w:val="zh_TW" w:bidi="zh_TW"/>
+        </w:rPr>
         <w:t xml:space="preserve">, 2019, which is licensed under a </w:t>
       </w:r>
       <w:hyperlink r:id="rId14">
         <w:r>
+          <w:rPr>
+            <w:lang w:val="zh_TW" w:bidi="zh_TW"/>
+          </w:rPr>
           <w:rPr>
             <w:color w:val="0000EE"/>
             <w:u w:val="single"/>
@@ -57,24 +112,50 @@
         </w:r>
       </w:hyperlink>
       <w:r>
+        <w:rPr>
+          <w:lang w:val="zh_TW" w:bidi="zh_TW"/>
+        </w:rPr>
         <w:t>.</w:t>
       </w:r>
-      <w:r/>
+      <w:r>
+        <w:rPr>
+          <w:lang w:val="zh_TW" w:bidi="zh_TW"/>
+        </w:rPr>
+      </w:r>
     </w:p>
     <w:p>
-      <w:r/>
-      <w:r>
+      <w:pPr/>
+      <w:r>
+        <w:rPr>
+          <w:lang w:val="zh_TW" w:bidi="zh_TW"/>
+        </w:rPr>
+      </w:r>
+      <w:r>
+        <w:rPr>
+          <w:lang w:val="zh_TW" w:bidi="zh_TW"/>
+        </w:rPr>
         <w:t>This PDF version is provided under the same license.</w:t>
       </w:r>
-      <w:r/>
-      <w:r/>
+      <w:r>
+        <w:rPr>
+          <w:lang w:val="zh_TW" w:bidi="zh_TW"/>
+        </w:rPr>
+      </w:r>
+      <w:r>
+        <w:rPr>
+          <w:lang w:val="zh_TW" w:bidi="zh_TW"/>
+        </w:rPr>
+      </w:r>
     </w:p>
     <w:p>
       <w:pPr>
         <w:pStyle w:val="Heading1"/>
       </w:pPr>
       <w:r>
-        <w:t>Study Notes - Book Intros (Tyndale)</w:t>
+        <w:rPr>
+          <w:lang w:val="zh_TW" w:bidi="zh_TW"/>
+        </w:rPr>
+        <w:t>研讀筆記 - 書籍簡介 (Tyndale)</w:t>
       </w:r>
     </w:p>
     <w:p>
@@ -96,44 +177,167 @@
       </w:pPr>
     </w:p>
     <w:p>
-      <w:r/>
+      <w:pPr/>
+      <w:r>
+        <w:rPr>
+          <w:lang w:val="zh_TW" w:bidi="zh_TW"/>
+        </w:rPr>
+      </w:r>
     </w:p>
     <w:p>
       <w:pPr>
         <w:pStyle w:val="Heading2"/>
       </w:pPr>
       <w:r>
-        <w:t>約翰三書</w:t>
-      </w:r>
-      <w:r/>
+        <w:rPr>
+          <w:lang w:val="zh_TW" w:bidi="zh_TW"/>
+        </w:rPr>
+        <w:t>3JN</w:t>
+      </w:r>
+      <w:r>
+        <w:rPr>
+          <w:lang w:val="zh_TW" w:bidi="zh_TW"/>
+        </w:rPr>
+      </w:r>
     </w:p>
     <w:p>
-      <w:r/>
-      <w:r>
-        <w:t>這封小小的私人信件提供了一個窗口，讓我們得以窺見早期教會中一些有關領導和衝突的問題。一個名叫丟特腓的人不恰當地控制教會，並拒絕使徒及其使者。相比之下，該猶和底米丟是兩位忠於教會和使徒約翰的人。</w:t>
+      <w:pPr/>
+      <w:r>
+        <w:rPr>
+          <w:lang w:val="zh_TW" w:bidi="zh_TW"/>
+        </w:rPr>
+      </w:r>
+      <w:r>
+        <w:rPr>
+          <w:i/>
+          <w:lang w:val="zh_TW" w:bidi="zh_TW"/>
+        </w:rPr>
+        <w:t>約翰三書</w:t>
+      </w:r>
+      <w:r>
+        <w:rPr>
+          <w:lang w:val="zh_TW" w:bidi="zh_TW"/>
+        </w:rPr>
       </w:r>
     </w:p>
     <w:p>
-      <w:pPr>
-        <w:pStyle w:val="Heading1"/>
-      </w:pPr>
-      <w:r>
-        <w:t>背景</w:t>
+      <w:pPr/>
+      <w:r>
+        <w:rPr>
+          <w:lang w:val="zh_TW" w:bidi="zh_TW"/>
+        </w:rPr>
+      </w:r>
+      <w:r>
+        <w:rPr>
+          <w:lang w:val="zh_TW" w:bidi="zh_TW"/>
+        </w:rPr>
+        <w:t xml:space="preserve"> </w:t>
+      </w:r>
+      <w:r>
+        <w:rPr>
+          <w:lang w:val="zh_TW" w:bidi="zh_TW"/>
+        </w:rPr>
+      </w:r>
+      <w:r>
+        <w:rPr>
+          <w:lang w:val="zh_TW" w:bidi="zh_TW"/>
+        </w:rPr>
       </w:r>
     </w:p>
     <w:p>
-      <w:r/>
-      <w:r>
+      <w:pPr>
+        <w:sectPr>
+          <w:footnotePr>
+            <w:numRestart w:val="eachSect"/>
+          </w:footnotePr>
+          <w:type w:val="continuous"/>
+          <w:pgSz w:w="12240" w:h="15840" w:code="1"/>
+          <w:pgMar w:top="1440" w:right="1440" w:bottom="1440" w:left="1440" w:header="504" w:footer="504" w:gutter="0"/>
+          <w:cols w:space="708"/>
+          <w:titlePg/>
+          <w:docGrid w:linePitch="360"/>
+        </w:sectPr>
+      </w:pPr>
+    </w:p>
+    <w:p>
+      <w:pPr/>
+      <w:r>
+        <w:rPr>
+          <w:lang w:val="zh_TW" w:bidi="zh_TW"/>
+        </w:rPr>
+      </w:r>
+    </w:p>
+    <w:p>
+      <w:pPr>
+        <w:pStyle w:val="Heading2"/>
+      </w:pPr>
+      <w:r>
+        <w:rPr>
+          <w:lang w:val="zh_TW" w:bidi="zh_TW"/>
+        </w:rPr>
+        <w:t>約翰三書</w:t>
+      </w:r>
+      <w:r>
+        <w:rPr>
+          <w:lang w:val="zh_TW" w:bidi="zh_TW"/>
+        </w:rPr>
+      </w:r>
+    </w:p>
+    <w:p>
+      <w:pPr/>
+      <w:r>
+        <w:rPr>
+          <w:lang w:val="zh_TW" w:bidi="zh_TW"/>
+        </w:rPr>
+      </w:r>
+      <w:r>
+        <w:rPr>
+          <w:lang w:val="zh_TW" w:bidi="zh_TW"/>
+        </w:rPr>
+        <w:t>這封小小的私人信件提供了一個窗口，讓我們得以窺見早期教會中一些有關領導和衝突的問題。一個名叫丟特腓的人不恰當地控制教會，並拒絕使徒及其使者。相比之下，該猶和底米丟是兩位忠於教會和使徒約翰的人。</w:t>
+      </w:r>
+    </w:p>
+    <w:p>
+      <w:pPr>
+        <w:pStyle w:val="Heading2"/>
+      </w:pPr>
+      <w:r>
+        <w:rPr>
+          <w:lang w:val="zh_TW" w:bidi="zh_TW"/>
+        </w:rPr>
+        <w:t>背景</w:t>
+      </w:r>
+    </w:p>
+    <w:p>
+      <w:pPr/>
+      <w:r>
+        <w:rPr>
+          <w:lang w:val="zh_TW" w:bidi="zh_TW"/>
+        </w:rPr>
+      </w:r>
+      <w:r>
+        <w:rPr>
+          <w:lang w:val="zh_TW" w:bidi="zh_TW"/>
+        </w:rPr>
         <w:t>使徒約翰寫這封書信的時間與約翰一書和約翰二書是同一時期（見</w:t>
       </w:r>
       <w:r>
+        <w:rPr>
+          <w:lang w:val="zh_TW" w:bidi="zh_TW"/>
+        </w:rPr>
         <w:t>約翰一書簡介</w:t>
       </w:r>
       <w:r>
+        <w:rPr>
+          <w:lang w:val="zh_TW" w:bidi="zh_TW"/>
+        </w:rPr>
         <w:t>，「背景」）。有些教師和領袖自稱是屬靈的，卻教導不同的關於基督的教義，也沒有對教會成員提出同樣的管教要求。他們假設自己有權柄，拒絕約翰的權柄。他們還歪曲了使徒的教導。丟特腓是那些脫離使徒團契的人之一（參</w:t>
       </w:r>
       <w:hyperlink r:id="rId15">
         <w:r>
+          <w:rPr>
+            <w:lang w:val="zh_TW" w:bidi="zh_TW"/>
+          </w:rPr>
           <w:rPr>
             <w:color w:val="0000EE"/>
             <w:u w:val="single"/>
@@ -142,30 +346,55 @@
         </w:r>
       </w:hyperlink>
       <w:r>
+        <w:rPr>
+          <w:lang w:val="zh_TW" w:bidi="zh_TW"/>
+        </w:rPr>
         <w:t>）。作為當地教會的一位領袖，他拒絕約翰的權柄，並且拒絕接受約翰差派到教會的教師。他甚至將那些在教會中接納並款待他們的人逐出教會。</w:t>
       </w:r>
     </w:p>
     <w:p>
-      <w:r/>
-      <w:r>
+      <w:pPr/>
+      <w:r>
+        <w:rPr>
+          <w:lang w:val="zh_TW" w:bidi="zh_TW"/>
+        </w:rPr>
+      </w:r>
+      <w:r>
+        <w:rPr>
+          <w:lang w:val="zh_TW" w:bidi="zh_TW"/>
+        </w:rPr>
         <w:t>約翰知道這情況後，寫了這封信給該教會忠心的成員該猶，鼓勵他繼續接納和款待約翰的使者，並繼續忠於約翰的教導和團契。</w:t>
       </w:r>
     </w:p>
     <w:p>
       <w:pPr>
-        <w:pStyle w:val="Heading1"/>
-      </w:pPr>
-      <w:r>
+        <w:pStyle w:val="Heading2"/>
+      </w:pPr>
+      <w:r>
+        <w:rPr>
+          <w:lang w:val="zh_TW" w:bidi="zh_TW"/>
+        </w:rPr>
         <w:t>概要</w:t>
       </w:r>
     </w:p>
     <w:p>
-      <w:r/>
-      <w:r>
+      <w:pPr/>
+      <w:r>
+        <w:rPr>
+          <w:lang w:val="zh_TW" w:bidi="zh_TW"/>
+        </w:rPr>
+      </w:r>
+      <w:r>
+        <w:rPr>
+          <w:lang w:val="zh_TW" w:bidi="zh_TW"/>
+        </w:rPr>
         <w:t>在所有新約書信中，約翰三書最典型地反映了第一世紀希臘和羅馬的私人書信。與那個時代的其它書信一樣，約翰三書的起頭是表明作者（「長老」）和收信人（「該猶」）的身份（</w:t>
       </w:r>
       <w:hyperlink r:id="rId16">
         <w:r>
+          <w:rPr>
+            <w:lang w:val="zh_TW" w:bidi="zh_TW"/>
+          </w:rPr>
           <w:rPr>
             <w:color w:val="0000EE"/>
             <w:u w:val="single"/>
@@ -174,16 +403,30 @@
         </w:r>
       </w:hyperlink>
       <w:r>
+        <w:rPr>
+          <w:lang w:val="zh_TW" w:bidi="zh_TW"/>
+        </w:rPr>
         <w:t>），隨後則是祝願收信人蒙福。</w:t>
       </w:r>
     </w:p>
     <w:p>
-      <w:r/>
-      <w:r>
+      <w:pPr/>
+      <w:r>
+        <w:rPr>
+          <w:lang w:val="zh_TW" w:bidi="zh_TW"/>
+        </w:rPr>
+      </w:r>
+      <w:r>
+        <w:rPr>
+          <w:lang w:val="zh_TW" w:bidi="zh_TW"/>
+        </w:rPr>
         <w:t>在這封信的正文中（</w:t>
       </w:r>
       <w:hyperlink r:id="rId17">
         <w:r>
+          <w:rPr>
+            <w:lang w:val="zh_TW" w:bidi="zh_TW"/>
+          </w:rPr>
           <w:rPr>
             <w:color w:val="0000EE"/>
             <w:u w:val="single"/>
@@ -192,16 +435,30 @@
         </w:r>
       </w:hyperlink>
       <w:r>
+        <w:rPr>
+          <w:lang w:val="zh_TW" w:bidi="zh_TW"/>
+        </w:rPr>
         <w:t>），約翰稱讚該猶並責備丟特腓。該猶在接待旅行教師方面的表現得很值得稱讚，這些教師也回頭向約翰報告說該猶是按照真理生活的。這給約翰很大的喜樂，他鼓勵該猶繼續表現這種好客款待的態度。</w:t>
       </w:r>
     </w:p>
     <w:p>
-      <w:r/>
-      <w:r>
+      <w:pPr/>
+      <w:r>
+        <w:rPr>
+          <w:lang w:val="zh_TW" w:bidi="zh_TW"/>
+        </w:rPr>
+      </w:r>
+      <w:r>
+        <w:rPr>
+          <w:lang w:val="zh_TW" w:bidi="zh_TW"/>
+        </w:rPr>
         <w:t>與該猶相反，一位名叫丟特腓的教會領袖受到了使徒的譴責（</w:t>
       </w:r>
       <w:hyperlink r:id="rId18">
         <w:r>
+          <w:rPr>
+            <w:lang w:val="zh_TW" w:bidi="zh_TW"/>
+          </w:rPr>
           <w:rPr>
             <w:color w:val="0000EE"/>
             <w:u w:val="single"/>
@@ -210,16 +467,30 @@
         </w:r>
       </w:hyperlink>
       <w:r>
+        <w:rPr>
+          <w:lang w:val="zh_TW" w:bidi="zh_TW"/>
+        </w:rPr>
         <w:t>）。丟特腓對於領導高位的熱愛使他拒絕約翰的權柄，並說服其他人也這樣做。丟特腓甚至將那些不服從他領導的人逐出教會。該猶被勸勉不要屈服於丟特腓的強勢領導或受其壞榜樣的影響。</w:t>
       </w:r>
     </w:p>
     <w:p>
-      <w:r/>
-      <w:r>
+      <w:pPr/>
+      <w:r>
+        <w:rPr>
+          <w:lang w:val="zh_TW" w:bidi="zh_TW"/>
+        </w:rPr>
+      </w:r>
+      <w:r>
+        <w:rPr>
+          <w:lang w:val="zh_TW" w:bidi="zh_TW"/>
+        </w:rPr>
         <w:t>約翰接著強調了一個名叫底米丟的人的好名聲（</w:t>
       </w:r>
       <w:hyperlink r:id="rId19">
         <w:r>
+          <w:rPr>
+            <w:lang w:val="zh_TW" w:bidi="zh_TW"/>
+          </w:rPr>
           <w:rPr>
             <w:color w:val="0000EE"/>
             <w:u w:val="single"/>
@@ -228,16 +499,30 @@
         </w:r>
       </w:hyperlink>
       <w:r>
+        <w:rPr>
+          <w:lang w:val="zh_TW" w:bidi="zh_TW"/>
+        </w:rPr>
         <w:t>）。約翰這樣做的目的我們今天並不清楚，但有可能他是在向該猶提供一個人選，讓此人替代丟特腓來擔任那個群體的領袖。</w:t>
       </w:r>
     </w:p>
     <w:p>
-      <w:r/>
-      <w:r>
+      <w:pPr/>
+      <w:r>
+        <w:rPr>
+          <w:lang w:val="zh_TW" w:bidi="zh_TW"/>
+        </w:rPr>
+      </w:r>
+      <w:r>
+        <w:rPr>
+          <w:lang w:val="zh_TW" w:bidi="zh_TW"/>
+        </w:rPr>
         <w:t>約翰在信的結尾提到未來訪問的計劃並致以問候（</w:t>
       </w:r>
       <w:hyperlink r:id="rId20">
         <w:r>
+          <w:rPr>
+            <w:lang w:val="zh_TW" w:bidi="zh_TW"/>
+          </w:rPr>
           <w:rPr>
             <w:color w:val="0000EE"/>
             <w:u w:val="single"/>
@@ -246,24 +531,41 @@
         </w:r>
       </w:hyperlink>
       <w:r>
+        <w:rPr>
+          <w:lang w:val="zh_TW" w:bidi="zh_TW"/>
+        </w:rPr>
         <w:t>）。</w:t>
       </w:r>
     </w:p>
     <w:p>
       <w:pPr>
-        <w:pStyle w:val="Heading1"/>
-      </w:pPr>
-      <w:r>
+        <w:pStyle w:val="Heading2"/>
+      </w:pPr>
+      <w:r>
+        <w:rPr>
+          <w:lang w:val="zh_TW" w:bidi="zh_TW"/>
+        </w:rPr>
         <w:t>作者和日期</w:t>
       </w:r>
     </w:p>
     <w:p>
-      <w:r/>
-      <w:r>
+      <w:pPr/>
+      <w:r>
+        <w:rPr>
+          <w:lang w:val="zh_TW" w:bidi="zh_TW"/>
+        </w:rPr>
+      </w:r>
+      <w:r>
+        <w:rPr>
+          <w:lang w:val="zh_TW" w:bidi="zh_TW"/>
+        </w:rPr>
         <w:t>這封書信的作者簡稱自己為「長老」（見</w:t>
       </w:r>
       <w:hyperlink r:id="rId21">
         <w:r>
+          <w:rPr>
+            <w:lang w:val="zh_TW" w:bidi="zh_TW"/>
+          </w:rPr>
           <w:rPr>
             <w:color w:val="0000EE"/>
             <w:u w:val="single"/>
@@ -272,36 +574,72 @@
         </w:r>
       </w:hyperlink>
       <w:r>
+        <w:rPr>
+          <w:lang w:val="zh_TW" w:bidi="zh_TW"/>
+        </w:rPr>
         <w:t>），這或許反映了他的年齡，也或許傳達了他對讀者的權柄。教會傳統將這位長老認定為使徒約翰，一位年長的男子，也是第一世紀最後幾十年小亞細亞教會的長老（見</w:t>
       </w:r>
       <w:r>
+        <w:rPr>
+          <w:lang w:val="zh_TW" w:bidi="zh_TW"/>
+        </w:rPr>
         <w:t>約翰一書簡介</w:t>
       </w:r>
       <w:r>
+        <w:rPr>
+          <w:lang w:val="zh_TW" w:bidi="zh_TW"/>
+        </w:rPr>
         <w:t>，「作者」）。約翰三書可能與約翰一書和約翰二書寫於同一時期，即大約公元八十五~九十年。</w:t>
       </w:r>
     </w:p>
     <w:p>
       <w:pPr>
-        <w:pStyle w:val="Heading1"/>
-      </w:pPr>
-      <w:r>
+        <w:pStyle w:val="Heading2"/>
+      </w:pPr>
+      <w:r>
+        <w:rPr>
+          <w:lang w:val="zh_TW" w:bidi="zh_TW"/>
+        </w:rPr>
         <w:t>意義與信息</w:t>
       </w:r>
     </w:p>
     <w:p>
-      <w:r/>
-      <w:r>
+      <w:pPr/>
+      <w:r>
+        <w:rPr>
+          <w:lang w:val="zh_TW" w:bidi="zh_TW"/>
+        </w:rPr>
+      </w:r>
+      <w:r>
+        <w:rPr>
+          <w:lang w:val="zh_TW" w:bidi="zh_TW"/>
+        </w:rPr>
         <w:t>約翰的第三封書信關注於約翰一書中提到的一個問題：一些教會領袖跟隨錯誤的教導，無視使徒的權柄。</w:t>
       </w:r>
     </w:p>
     <w:p>
-      <w:r/>
-      <w:r>
+      <w:pPr/>
+      <w:r>
+        <w:rPr>
+          <w:lang w:val="zh_TW" w:bidi="zh_TW"/>
+        </w:rPr>
+      </w:r>
+      <w:r>
+        <w:rPr>
+          <w:lang w:val="zh_TW" w:bidi="zh_TW"/>
+        </w:rPr>
         <w:t>如果我們不遵循使徒的教導，不與神的教會、還有祂的家中成員相交，我們就不能宣告自己是愛神和愛真理的。</w:t>
       </w:r>
-      <w:r/>
-      <w:r/>
+      <w:r>
+        <w:rPr>
+          <w:lang w:val="zh_TW" w:bidi="zh_TW"/>
+        </w:rPr>
+      </w:r>
+      <w:r>
+        <w:rPr>
+          <w:lang w:val="zh_TW" w:bidi="zh_TW"/>
+        </w:rPr>
+      </w:r>
     </w:p>
     <w:sectPr>
       <w:footnotePr>
@@ -2203,7 +2541,7 @@
     <w:rPrDefault>
       <w:rPr>
         <w:rFonts w:ascii="Times New Roman" w:eastAsia="Times New Roman" w:hAnsi="Times New Roman" w:cs="Times New Roman"/>
-        <w:lang w:val="en-US" w:eastAsia="en-US" w:bidi="ar-SA"/>
+        <w:lang w:val="zh_TW" w:eastAsia="en-US" w:bidi="ar-SA"/>
       </w:rPr>
     </w:rPrDefault>
     <w:pPrDefault/>

--- a/zht/docx/64.content.docx
+++ b/zht/docx/64.content.docx
@@ -28,19 +28,18 @@
       </w:r>
     </w:p>
     <w:p>
-      <w:pPr>
-        <w:pStyle w:val="Heading2"/>
-      </w:pPr>
-      <w:r>
-        <w:rPr>
-          <w:lang w:val="zh_TW" w:bidi="zh_TW"/>
-        </w:rPr>
-        <w:t>License Information</w:t>
-      </w:r>
-      <w:r>
-        <w:rPr>
-          <w:lang w:val="zh_TW" w:bidi="zh_TW"/>
-        </w:rPr>
+      <w:pPr/>
+      <w:r>
+        <w:rPr>
+          <w:lang w:val="zh_TW" w:bidi="zh_TW"/>
+        </w:rPr>
+      </w:r>
+      <w:r>
+        <w:rPr>
+          <w:b/>
+          <w:lang w:val="zh_TW" w:bidi="zh_TW"/>
+        </w:rPr>
+        <w:t>Aquifer Open Study Notes (Book Intros)</w:t>
       </w:r>
     </w:p>
     <w:p>
@@ -52,22 +51,9 @@
       </w:r>
       <w:r>
         <w:rPr>
-          <w:b/>
-          <w:lang w:val="zh_TW" w:bidi="zh_TW"/>
-        </w:rPr>
-        <w:t>研讀筆記 - 書籍簡介 (Tyndale)</w:t>
-      </w:r>
-      <w:r>
-        <w:rPr>
-          <w:lang w:val="zh_TW" w:bidi="zh_TW"/>
-        </w:rPr>
-        <w:t xml:space="preserve"> (Chinese (Traditional)) is based on</w:t>
-      </w:r>
-      <w:r>
-        <w:rPr>
-          <w:lang w:val="zh_TW" w:bidi="zh_TW"/>
-        </w:rPr>
-        <w:t xml:space="preserve">: </w:t>
+          <w:lang w:val="zh_TW" w:bidi="zh_TW"/>
+        </w:rPr>
+        <w:t xml:space="preserve">This work is an adaptation of </w:t>
       </w:r>
       <w:r>
         <w:rPr>
@@ -79,48 +65,19 @@
         <w:rPr>
           <w:lang w:val="zh_TW" w:bidi="zh_TW"/>
         </w:rPr>
-        <w:t xml:space="preserve">, </w:t>
-      </w:r>
-      <w:hyperlink r:id="rId13">
-        <w:r>
-          <w:rPr>
-            <w:lang w:val="zh_TW" w:bidi="zh_TW"/>
-          </w:rPr>
-          <w:rPr>
-            <w:color w:val="0000EE"/>
-            <w:u w:val="single"/>
-          </w:rPr>
-          <w:t>Tyndale House Publishers</w:t>
-        </w:r>
-      </w:hyperlink>
-      <w:r>
-        <w:rPr>
-          <w:lang w:val="zh_TW" w:bidi="zh_TW"/>
-        </w:rPr>
-        <w:t xml:space="preserve">, 2019, which is licensed under a </w:t>
-      </w:r>
-      <w:hyperlink r:id="rId14">
-        <w:r>
-          <w:rPr>
-            <w:lang w:val="zh_TW" w:bidi="zh_TW"/>
-          </w:rPr>
-          <w:rPr>
-            <w:color w:val="0000EE"/>
-            <w:u w:val="single"/>
-          </w:rPr>
-          <w:t>CC BY-SA 4.0 license</w:t>
-        </w:r>
-      </w:hyperlink>
-      <w:r>
-        <w:rPr>
-          <w:lang w:val="zh_TW" w:bidi="zh_TW"/>
-        </w:rPr>
-        <w:t>.</w:t>
-      </w:r>
-      <w:r>
-        <w:rPr>
-          <w:lang w:val="zh_TW" w:bidi="zh_TW"/>
-        </w:rPr>
+        <w:t xml:space="preserve"> © 2023 Tyndale House Publishers, licensed under the CC BY-SA 4.0 license. The adaptation, </w:t>
+      </w:r>
+      <w:r>
+        <w:rPr>
+          <w:lang w:val="zh_TW" w:bidi="zh_TW"/>
+        </w:rPr>
+        <w:t>Aquifer Open Study Notes</w:t>
+      </w:r>
+      <w:r>
+        <w:rPr>
+          <w:lang w:val="zh_TW" w:bidi="zh_TW"/>
+        </w:rPr>
+        <w:t>, was created by Mission Mutual and is also licensed under CC BY-SA 4.0.</w:t>
       </w:r>
     </w:p>
     <w:p>
@@ -134,7 +91,7 @@
         <w:rPr>
           <w:lang w:val="zh_TW" w:bidi="zh_TW"/>
         </w:rPr>
-        <w:t>This PDF version is provided under the same license.</w:t>
+        <w:t>This resource has been adapted into multiple languages, including English, Tok Pisin, Arabic (عربي), French (Français), Hindi (हिंदी), Indonesian (Bahasa Indonesia), Portuguese (Português), Russian (Русский), Spanish (Español), Swahili (Kiswahili), and Simplified Chinese (简体中文).</w:t>
       </w:r>
       <w:r>
         <w:rPr>
@@ -333,7 +290,7 @@
         </w:rPr>
         <w:t>，「背景」）。有些教師和領袖自稱是屬靈的，卻教導不同的關於基督的教義，也沒有對教會成員提出同樣的管教要求。他們假設自己有權柄，拒絕約翰的權柄。他們還歪曲了使徒的教導。丟特腓是那些脫離使徒團契的人之一（參</w:t>
       </w:r>
-      <w:hyperlink r:id="rId15">
+      <w:hyperlink r:id="rId13">
         <w:r>
           <w:rPr>
             <w:lang w:val="zh_TW" w:bidi="zh_TW"/>
@@ -390,7 +347,7 @@
         </w:rPr>
         <w:t>在所有新約書信中，約翰三書最典型地反映了第一世紀希臘和羅馬的私人書信。與那個時代的其它書信一樣，約翰三書的起頭是表明作者（「長老」）和收信人（「該猶」）的身份（</w:t>
       </w:r>
-      <w:hyperlink r:id="rId16">
+      <w:hyperlink r:id="rId14">
         <w:r>
           <w:rPr>
             <w:lang w:val="zh_TW" w:bidi="zh_TW"/>
@@ -422,7 +379,7 @@
         </w:rPr>
         <w:t>在這封信的正文中（</w:t>
       </w:r>
-      <w:hyperlink r:id="rId17">
+      <w:hyperlink r:id="rId15">
         <w:r>
           <w:rPr>
             <w:lang w:val="zh_TW" w:bidi="zh_TW"/>
@@ -454,7 +411,7 @@
         </w:rPr>
         <w:t>與該猶相反，一位名叫丟特腓的教會領袖受到了使徒的譴責（</w:t>
       </w:r>
-      <w:hyperlink r:id="rId18">
+      <w:hyperlink r:id="rId16">
         <w:r>
           <w:rPr>
             <w:lang w:val="zh_TW" w:bidi="zh_TW"/>
@@ -486,7 +443,7 @@
         </w:rPr>
         <w:t>約翰接著強調了一個名叫底米丟的人的好名聲（</w:t>
       </w:r>
-      <w:hyperlink r:id="rId19">
+      <w:hyperlink r:id="rId17">
         <w:r>
           <w:rPr>
             <w:lang w:val="zh_TW" w:bidi="zh_TW"/>
@@ -518,7 +475,7 @@
         </w:rPr>
         <w:t>約翰在信的結尾提到未來訪問的計劃並致以問候（</w:t>
       </w:r>
-      <w:hyperlink r:id="rId20">
+      <w:hyperlink r:id="rId18">
         <w:r>
           <w:rPr>
             <w:lang w:val="zh_TW" w:bidi="zh_TW"/>
@@ -561,7 +518,7 @@
         </w:rPr>
         <w:t>這封書信的作者簡稱自己為「長老」（見</w:t>
       </w:r>
-      <w:hyperlink r:id="rId21">
+      <w:hyperlink r:id="rId19">
         <w:r>
           <w:rPr>
             <w:lang w:val="zh_TW" w:bidi="zh_TW"/>

--- a/zht/docx/64.content.docx
+++ b/zht/docx/64.content.docx
@@ -150,26 +150,6 @@
           <w:lang w:val="zh_TW" w:bidi="zh_TW"/>
         </w:rPr>
         <w:t>3JN</w:t>
-      </w:r>
-      <w:r>
-        <w:rPr>
-          <w:lang w:val="zh_TW" w:bidi="zh_TW"/>
-        </w:rPr>
-      </w:r>
-    </w:p>
-    <w:p>
-      <w:pPr/>
-      <w:r>
-        <w:rPr>
-          <w:lang w:val="zh_TW" w:bidi="zh_TW"/>
-        </w:rPr>
-      </w:r>
-      <w:r>
-        <w:rPr>
-          <w:i/>
-          <w:lang w:val="zh_TW" w:bidi="zh_TW"/>
-        </w:rPr>
-        <w:t>約翰三書</w:t>
       </w:r>
       <w:r>
         <w:rPr>
